--- a/Task 3.docx
+++ b/Task 3.docx
@@ -31,7 +31,28 @@
           <w:sz w:val="24"/>
           <w:szCs w:val="24"/>
         </w:rPr>
-        <w:t>Data Preprocessing: It is important to clean the data before applying any kind of machine learning algorithm on it. It helps us to improve the quality of the data</w:t>
+        <w:t xml:space="preserve">Data </w:t>
+      </w:r>
+      <w:r>
+        <w:rPr>
+          <w:sz w:val="24"/>
+          <w:szCs w:val="24"/>
+        </w:rPr>
+        <w:t xml:space="preserve">Cleaning </w:t>
+      </w:r>
+      <w:r>
+        <w:rPr>
+          <w:sz w:val="24"/>
+          <w:szCs w:val="24"/>
+        </w:rPr>
+        <w:t xml:space="preserve">: </w:t>
+      </w:r>
+      <w:r>
+        <w:rPr>
+          <w:sz w:val="24"/>
+          <w:szCs w:val="24"/>
+        </w:rPr>
+        <w:t>It is important to clean the data before applying any kind of machine learning algorithm on it. It helps us to improve the quality of the data</w:t>
       </w:r>
       <w:r>
         <w:rPr>
@@ -45,53 +66,78 @@
           <w:sz w:val="24"/>
           <w:szCs w:val="24"/>
         </w:rPr>
-        <w:t xml:space="preserve"> The raw data received comprises of a large </w:t>
-      </w:r>
-      <w:proofErr w:type="gramStart"/>
-      <w:r>
-        <w:rPr>
-          <w:sz w:val="24"/>
-          <w:szCs w:val="24"/>
-        </w:rPr>
-        <w:t>amount</w:t>
-      </w:r>
-      <w:proofErr w:type="gramEnd"/>
-      <w:r>
-        <w:rPr>
-          <w:sz w:val="24"/>
-          <w:szCs w:val="24"/>
-        </w:rPr>
-        <w:t xml:space="preserve"> of textual data-messages, emails, books etc. Hence first and foremost will be data cleaning that is removing any kinds of repetition of information or incomplete data or missing data. I would also try to solve any kinds of errors that maybe present so that I don’t have to worry ab</w:t>
-      </w:r>
-      <w:r>
-        <w:rPr>
-          <w:sz w:val="24"/>
-          <w:szCs w:val="24"/>
-        </w:rPr>
-        <w:t>ou</w:t>
-      </w:r>
-      <w:r>
-        <w:rPr>
-          <w:sz w:val="24"/>
-          <w:szCs w:val="24"/>
-        </w:rPr>
-        <w:t xml:space="preserve">t it later. </w:t>
-      </w:r>
-      <w:proofErr w:type="gramStart"/>
-      <w:r>
-        <w:rPr>
-          <w:sz w:val="24"/>
-          <w:szCs w:val="24"/>
-        </w:rPr>
-        <w:t>Next</w:t>
-      </w:r>
-      <w:proofErr w:type="gramEnd"/>
-      <w:r>
-        <w:rPr>
-          <w:sz w:val="24"/>
-          <w:szCs w:val="24"/>
-        </w:rPr>
-        <w:t xml:space="preserve"> I will try to save it in one big file which contains all the data at one place and will be easy to access. </w:t>
+        <w:t xml:space="preserve"> The raw data received comprises of a large amount of textual data-messages, emails, books etc. Hence first</w:t>
+      </w:r>
+      <w:r>
+        <w:rPr>
+          <w:sz w:val="24"/>
+          <w:szCs w:val="24"/>
+        </w:rPr>
+        <w:t xml:space="preserve"> we need to perform  </w:t>
+      </w:r>
+      <w:r>
+        <w:rPr>
+          <w:sz w:val="24"/>
+          <w:szCs w:val="24"/>
+        </w:rPr>
+        <w:t>data cleaning that is removing any kinds of repetition of information or incomplete data or missing data. I</w:t>
+      </w:r>
+      <w:r>
+        <w:rPr>
+          <w:sz w:val="24"/>
+          <w:szCs w:val="24"/>
+        </w:rPr>
+        <w:t>t will also be better to</w:t>
+      </w:r>
+      <w:r>
+        <w:rPr>
+          <w:sz w:val="24"/>
+          <w:szCs w:val="24"/>
+        </w:rPr>
+        <w:t xml:space="preserve"> sort out errors in the program</w:t>
+      </w:r>
+      <w:r>
+        <w:rPr>
+          <w:sz w:val="24"/>
+          <w:szCs w:val="24"/>
+        </w:rPr>
+        <w:t xml:space="preserve">. </w:t>
+      </w:r>
+    </w:p>
+    <w:p>
+      <w:pPr>
+        <w:rPr>
+          <w:sz w:val="24"/>
+          <w:szCs w:val="24"/>
+        </w:rPr>
+      </w:pPr>
+      <w:r>
+        <w:rPr>
+          <w:sz w:val="24"/>
+          <w:szCs w:val="24"/>
+        </w:rPr>
+        <w:t xml:space="preserve">Data Transformation: </w:t>
+      </w:r>
+      <w:r>
+        <w:rPr>
+          <w:sz w:val="24"/>
+          <w:szCs w:val="24"/>
+        </w:rPr>
+        <w:t>As the data has been gathered from different sources we will now store it in one single place so that it becomes easier to access</w:t>
+      </w:r>
+      <w:r>
+        <w:rPr>
+          <w:sz w:val="24"/>
+          <w:szCs w:val="24"/>
+        </w:rPr>
+        <w:t xml:space="preserve"> and manipulate at once.</w:t>
+      </w:r>
+      <w:r>
+        <w:rPr>
+          <w:sz w:val="24"/>
+          <w:szCs w:val="24"/>
+        </w:rPr>
+        <w:t xml:space="preserve"> </w:t>
       </w:r>
       <w:r>
         <w:rPr>
@@ -105,7 +151,35 @@
           <w:sz w:val="24"/>
           <w:szCs w:val="24"/>
         </w:rPr>
-        <w:t xml:space="preserve"> store it in a single format that is maybe only text. Once this is done now it will be easier to dive deep and </w:t>
+        <w:t xml:space="preserve"> store it in a single format </w:t>
+      </w:r>
+      <w:r>
+        <w:rPr>
+          <w:sz w:val="24"/>
+          <w:szCs w:val="24"/>
+        </w:rPr>
+        <w:t>according to whatever</w:t>
+      </w:r>
+      <w:r>
+        <w:rPr>
+          <w:sz w:val="24"/>
+          <w:szCs w:val="24"/>
+        </w:rPr>
+        <w:t xml:space="preserve"> purpose the data is going to serve.</w:t>
+      </w:r>
+      <w:r>
+        <w:rPr>
+          <w:sz w:val="24"/>
+          <w:szCs w:val="24"/>
+        </w:rPr>
+        <w:t xml:space="preserve"> For emails and messages it would be better to first convert it into normal text containing only the information which can be inferred from the conversations.</w:t>
+      </w:r>
+      <w:r>
+        <w:rPr>
+          <w:sz w:val="24"/>
+          <w:szCs w:val="24"/>
+        </w:rPr>
+        <w:t xml:space="preserve"> Once this is done now it will be easier to dive deep and </w:t>
       </w:r>
       <w:r>
         <w:rPr>
@@ -114,19 +188,27 @@
         </w:rPr>
         <w:t xml:space="preserve">examine the data carefully. </w:t>
       </w:r>
-      <w:r>
-        <w:rPr>
-          <w:sz w:val="24"/>
-          <w:szCs w:val="24"/>
-        </w:rPr>
-        <w:t>Therefore</w:t>
-      </w:r>
-      <w:r>
-        <w:rPr>
-          <w:sz w:val="24"/>
-          <w:szCs w:val="24"/>
-        </w:rPr>
-        <w:t xml:space="preserve"> we </w:t>
+    </w:p>
+    <w:p>
+      <w:pPr>
+        <w:rPr>
+          <w:sz w:val="24"/>
+          <w:szCs w:val="24"/>
+        </w:rPr>
+      </w:pPr>
+      <w:r>
+        <w:rPr>
+          <w:sz w:val="24"/>
+          <w:szCs w:val="24"/>
+        </w:rPr>
+        <w:t>Data Reduction: W</w:t>
+      </w:r>
+      <w:r>
+        <w:rPr>
+          <w:sz w:val="24"/>
+          <w:szCs w:val="24"/>
+        </w:rPr>
+        <w:t xml:space="preserve">e </w:t>
       </w:r>
       <w:r>
         <w:rPr>
@@ -154,14 +236,106 @@
           <w:sz w:val="24"/>
           <w:szCs w:val="24"/>
         </w:rPr>
-        <w:t xml:space="preserve"> This will greatly reduce the size of the data and also help us to access it more efficiently</w:t>
-      </w:r>
-      <w:r>
-        <w:rPr>
-          <w:sz w:val="24"/>
-          <w:szCs w:val="24"/>
-        </w:rPr>
-        <w:t xml:space="preserve">. Another optional next step would be to </w:t>
+        <w:t xml:space="preserve"> </w:t>
+      </w:r>
+      <w:r>
+        <w:rPr>
+          <w:sz w:val="24"/>
+          <w:szCs w:val="24"/>
+        </w:rPr>
+        <w:t>As we have data which is even taken from books it will contain a</w:t>
+      </w:r>
+      <w:r>
+        <w:rPr>
+          <w:sz w:val="24"/>
+          <w:szCs w:val="24"/>
+        </w:rPr>
+        <w:t xml:space="preserve"> </w:t>
+      </w:r>
+      <w:r>
+        <w:rPr>
+          <w:sz w:val="24"/>
+          <w:szCs w:val="24"/>
+        </w:rPr>
+        <w:t xml:space="preserve">lot of data </w:t>
+      </w:r>
+      <w:r>
+        <w:rPr>
+          <w:sz w:val="24"/>
+          <w:szCs w:val="24"/>
+        </w:rPr>
+        <w:t xml:space="preserve">that is not </w:t>
+      </w:r>
+      <w:r>
+        <w:rPr>
+          <w:sz w:val="24"/>
+          <w:szCs w:val="24"/>
+        </w:rPr>
+        <w:t xml:space="preserve">relevant to us and hence data reduction is important </w:t>
+      </w:r>
+      <w:r>
+        <w:rPr>
+          <w:sz w:val="24"/>
+          <w:szCs w:val="24"/>
+        </w:rPr>
+        <w:t>s</w:t>
+      </w:r>
+      <w:r>
+        <w:rPr>
+          <w:sz w:val="24"/>
+          <w:szCs w:val="24"/>
+        </w:rPr>
+        <w:t>o as to save time</w:t>
+      </w:r>
+      <w:r>
+        <w:rPr>
+          <w:sz w:val="24"/>
+          <w:szCs w:val="24"/>
+        </w:rPr>
+        <w:t>. It</w:t>
+      </w:r>
+      <w:r>
+        <w:rPr>
+          <w:sz w:val="24"/>
+          <w:szCs w:val="24"/>
+        </w:rPr>
+        <w:t xml:space="preserve"> will greatly reduce the size of the data and also help us to access it more efficiently</w:t>
+      </w:r>
+      <w:r>
+        <w:rPr>
+          <w:sz w:val="24"/>
+          <w:szCs w:val="24"/>
+        </w:rPr>
+        <w:t xml:space="preserve">. </w:t>
+      </w:r>
+    </w:p>
+    <w:p>
+      <w:pPr>
+        <w:rPr>
+          <w:sz w:val="24"/>
+          <w:szCs w:val="24"/>
+        </w:rPr>
+      </w:pPr>
+      <w:r>
+        <w:rPr>
+          <w:sz w:val="24"/>
+          <w:szCs w:val="24"/>
+        </w:rPr>
+        <w:t>Data</w:t>
+      </w:r>
+      <w:r>
+        <w:rPr>
+          <w:sz w:val="24"/>
+          <w:szCs w:val="24"/>
+        </w:rPr>
+        <w:t xml:space="preserve"> Discretization: </w:t>
+      </w:r>
+      <w:r>
+        <w:rPr>
+          <w:sz w:val="24"/>
+          <w:szCs w:val="24"/>
+        </w:rPr>
+        <w:t xml:space="preserve">Another optional next step would be to </w:t>
       </w:r>
       <w:r>
         <w:rPr>
@@ -175,14 +349,21 @@
           <w:sz w:val="24"/>
           <w:szCs w:val="24"/>
         </w:rPr>
-        <w:t xml:space="preserve">purpose of the dataset and how is it going to be used. This is also called as clustering and helps us to store similar data at a single place </w:t>
-      </w:r>
-      <w:r>
-        <w:rPr>
-          <w:sz w:val="24"/>
-          <w:szCs w:val="24"/>
-        </w:rPr>
-        <w:t>thereby making our work easy.</w:t>
+        <w:t xml:space="preserve">purpose of the dataset and how is it going to be used. </w:t>
+      </w:r>
+      <w:r>
+        <w:rPr>
+          <w:sz w:val="24"/>
+          <w:szCs w:val="24"/>
+        </w:rPr>
+        <w:t xml:space="preserve">In this way we can have all </w:t>
+      </w:r>
+      <w:r>
+        <w:rPr>
+          <w:sz w:val="24"/>
+          <w:szCs w:val="24"/>
+        </w:rPr>
+        <w:t xml:space="preserve">the related data in one place. </w:t>
       </w:r>
     </w:p>
     <w:p>
@@ -224,6 +405,312 @@
           <w:u w:val="single"/>
         </w:rPr>
         <w:t>2:</w:t>
+      </w:r>
+    </w:p>
+    <w:p>
+      <w:pPr>
+        <w:rPr>
+          <w:sz w:val="24"/>
+          <w:szCs w:val="24"/>
+        </w:rPr>
+      </w:pPr>
+      <w:r>
+        <w:rPr>
+          <w:sz w:val="24"/>
+          <w:szCs w:val="24"/>
+        </w:rPr>
+        <w:t xml:space="preserve">Machine learning can be divided </w:t>
+      </w:r>
+      <w:r>
+        <w:rPr>
+          <w:sz w:val="24"/>
+          <w:szCs w:val="24"/>
+        </w:rPr>
+        <w:t xml:space="preserve">into two parts supervised and unsupervised learning. Unsupervised Learning in AI is a type of machine learning wherein </w:t>
+      </w:r>
+      <w:r>
+        <w:rPr>
+          <w:sz w:val="24"/>
+          <w:szCs w:val="24"/>
+        </w:rPr>
+        <w:tab/>
+      </w:r>
+      <w:r>
+        <w:rPr>
+          <w:sz w:val="24"/>
+          <w:szCs w:val="24"/>
+        </w:rPr>
+        <w:t xml:space="preserve">there is no human supervision. The machine learns from the data provided by itself. Mostly for unsupervised machine learning models </w:t>
+      </w:r>
+      <w:r>
+        <w:rPr>
+          <w:sz w:val="24"/>
+          <w:szCs w:val="24"/>
+        </w:rPr>
+        <w:t xml:space="preserve">raw data is fed into it  and the machine itself tries to find the patterns without any instructions from </w:t>
+      </w:r>
+      <w:r>
+        <w:rPr>
+          <w:sz w:val="24"/>
+          <w:szCs w:val="24"/>
+        </w:rPr>
+        <w:t>a human coder.</w:t>
+      </w:r>
+    </w:p>
+    <w:p>
+      <w:pPr>
+        <w:rPr>
+          <w:sz w:val="24"/>
+          <w:szCs w:val="24"/>
+        </w:rPr>
+      </w:pPr>
+      <w:r>
+        <w:rPr>
+          <w:sz w:val="24"/>
+          <w:szCs w:val="24"/>
+        </w:rPr>
+        <w:t xml:space="preserve">One of the techniques used is clustering. Clustering refers </w:t>
+      </w:r>
+      <w:r>
+        <w:rPr>
+          <w:sz w:val="24"/>
+          <w:szCs w:val="24"/>
+        </w:rPr>
+        <w:t xml:space="preserve">to grouping up of data which is similar </w:t>
+      </w:r>
+      <w:r>
+        <w:rPr>
+          <w:sz w:val="24"/>
+          <w:szCs w:val="24"/>
+        </w:rPr>
+        <w:t>to each other.</w:t>
+      </w:r>
+      <w:r>
+        <w:rPr>
+          <w:sz w:val="24"/>
+          <w:szCs w:val="24"/>
+        </w:rPr>
+        <w:t xml:space="preserve"> Clustering often gr</w:t>
+      </w:r>
+      <w:r>
+        <w:rPr>
+          <w:sz w:val="24"/>
+          <w:szCs w:val="24"/>
+        </w:rPr>
+        <w:t>aphs</w:t>
+      </w:r>
+      <w:r>
+        <w:rPr>
+          <w:sz w:val="24"/>
+          <w:szCs w:val="24"/>
+        </w:rPr>
+        <w:t xml:space="preserve"> the data </w:t>
+      </w:r>
+      <w:r>
+        <w:rPr>
+          <w:sz w:val="24"/>
+          <w:szCs w:val="24"/>
+        </w:rPr>
+        <w:t>based on different basis and then puts together the data points that are closest to each other.</w:t>
+      </w:r>
+      <w:r>
+        <w:rPr>
+          <w:sz w:val="24"/>
+          <w:szCs w:val="24"/>
+        </w:rPr>
+        <w:t xml:space="preserve"> Clustering can be of many types </w:t>
+      </w:r>
+      <w:r>
+        <w:rPr>
+          <w:sz w:val="24"/>
+          <w:szCs w:val="24"/>
+        </w:rPr>
+        <w:t xml:space="preserve">including Centroid based Clustering , Density Based Clustering, </w:t>
+      </w:r>
+      <w:r>
+        <w:rPr>
+          <w:sz w:val="24"/>
+          <w:szCs w:val="24"/>
+        </w:rPr>
+        <w:t xml:space="preserve">Connectivity based Clustering </w:t>
+      </w:r>
+      <w:r>
+        <w:rPr>
+          <w:sz w:val="24"/>
+          <w:szCs w:val="24"/>
+        </w:rPr>
+        <w:t>and Distribution Based Clustering.</w:t>
+      </w:r>
+    </w:p>
+    <w:p>
+      <w:pPr>
+        <w:rPr>
+          <w:sz w:val="24"/>
+          <w:szCs w:val="24"/>
+        </w:rPr>
+      </w:pPr>
+      <w:r>
+        <w:rPr>
+          <w:sz w:val="24"/>
+          <w:szCs w:val="24"/>
+        </w:rPr>
+        <w:t>Centroid Based Clustering</w:t>
+      </w:r>
+      <w:r>
+        <w:rPr>
+          <w:sz w:val="24"/>
+          <w:szCs w:val="24"/>
+        </w:rPr>
+        <w:t xml:space="preserve"> also known as Partitioning Methods </w:t>
+      </w:r>
+      <w:r>
+        <w:rPr>
+          <w:sz w:val="24"/>
+          <w:szCs w:val="24"/>
+        </w:rPr>
+        <w:t>is mostly used for data</w:t>
+      </w:r>
+      <w:r>
+        <w:rPr>
+          <w:sz w:val="24"/>
+          <w:szCs w:val="24"/>
+        </w:rPr>
+        <w:t>sets where the data can be divided into separate defined clusters.</w:t>
+      </w:r>
+      <w:r>
+        <w:rPr>
+          <w:sz w:val="24"/>
+          <w:szCs w:val="24"/>
+        </w:rPr>
+        <w:t xml:space="preserve"> </w:t>
+      </w:r>
+      <w:r>
+        <w:rPr>
+          <w:sz w:val="24"/>
+          <w:szCs w:val="24"/>
+        </w:rPr>
+        <w:t xml:space="preserve">It is also used where the number of clusters can be easily determined or estimated. </w:t>
+      </w:r>
+      <w:r>
+        <w:rPr>
+          <w:sz w:val="24"/>
+          <w:szCs w:val="24"/>
+        </w:rPr>
+        <w:t xml:space="preserve">Although this can also prove to be a drawback if we are not able to </w:t>
+      </w:r>
+      <w:r>
+        <w:rPr>
+          <w:sz w:val="24"/>
+          <w:szCs w:val="24"/>
+        </w:rPr>
+        <w:t xml:space="preserve">estimate </w:t>
+      </w:r>
+      <w:r>
+        <w:rPr>
+          <w:sz w:val="24"/>
+          <w:szCs w:val="24"/>
+        </w:rPr>
+        <w:t xml:space="preserve">the number of clusters or they are not well defined. </w:t>
+      </w:r>
+      <w:r>
+        <w:rPr>
+          <w:sz w:val="24"/>
+          <w:szCs w:val="24"/>
+        </w:rPr>
+        <w:t>The centroid of a cluster is the mean of all the values contained in that particular cluster.</w:t>
+      </w:r>
+      <w:r>
+        <w:rPr>
+          <w:sz w:val="24"/>
+          <w:szCs w:val="24"/>
+        </w:rPr>
+        <w:t xml:space="preserve"> K-means and K-medoids clustering </w:t>
+      </w:r>
+      <w:r>
+        <w:rPr>
+          <w:sz w:val="24"/>
+          <w:szCs w:val="24"/>
+        </w:rPr>
+        <w:t>are some examples of this type of clustering.</w:t>
+      </w:r>
+    </w:p>
+    <w:p>
+      <w:pPr>
+        <w:rPr>
+          <w:sz w:val="24"/>
+          <w:szCs w:val="24"/>
+        </w:rPr>
+      </w:pPr>
+      <w:r>
+        <w:rPr>
+          <w:sz w:val="24"/>
+          <w:szCs w:val="24"/>
+        </w:rPr>
+        <w:lastRenderedPageBreak/>
+        <w:t xml:space="preserve">Density based </w:t>
+      </w:r>
+      <w:r>
+        <w:rPr>
+          <w:sz w:val="24"/>
+          <w:szCs w:val="24"/>
+        </w:rPr>
+        <w:t>c</w:t>
+      </w:r>
+      <w:r>
+        <w:rPr>
+          <w:sz w:val="24"/>
+          <w:szCs w:val="24"/>
+        </w:rPr>
+        <w:t xml:space="preserve">lustering as the name suggests makes groups on the basis of density of the data points. </w:t>
+      </w:r>
+      <w:r>
+        <w:rPr>
+          <w:sz w:val="24"/>
+          <w:szCs w:val="24"/>
+        </w:rPr>
+        <w:t xml:space="preserve">Hence depending on the density of data points it can automatically by itself </w:t>
+      </w:r>
+      <w:r>
+        <w:rPr>
+          <w:sz w:val="24"/>
+          <w:szCs w:val="24"/>
+        </w:rPr>
+        <w:t xml:space="preserve">form clusters or calculate the number of clusters which was initially a drawback in the previous </w:t>
+      </w:r>
+      <w:r>
+        <w:rPr>
+          <w:sz w:val="24"/>
+          <w:szCs w:val="24"/>
+        </w:rPr>
+        <w:t>c</w:t>
+      </w:r>
+      <w:r>
+        <w:rPr>
+          <w:sz w:val="24"/>
+          <w:szCs w:val="24"/>
+        </w:rPr>
+        <w:t>entroid Based clustering</w:t>
+      </w:r>
+      <w:r>
+        <w:rPr>
+          <w:sz w:val="24"/>
+          <w:szCs w:val="24"/>
+        </w:rPr>
+        <w:t xml:space="preserve">. It also solves the other drawback that is concerned with the overlapping of clusters. </w:t>
+      </w:r>
+      <w:r>
+        <w:rPr>
+          <w:sz w:val="24"/>
+          <w:szCs w:val="24"/>
+        </w:rPr>
+        <w:t xml:space="preserve">Hence it is better to use density based clustering for clusters with a lot of </w:t>
+      </w:r>
+      <w:r>
+        <w:rPr>
+          <w:sz w:val="24"/>
+          <w:szCs w:val="24"/>
+        </w:rPr>
+        <w:t>ambiguous data. A popular example for density based clustering would be DBSCAN.</w:t>
       </w:r>
     </w:p>
     <w:sectPr>
